--- a/Documentation.docx
+++ b/Documentation.docx
@@ -64,15 +64,7 @@
         </w:numPr>
       </w:pPr>
       <w:r>
-        <w:t xml:space="preserve">I used a helper column: </w:t>
-      </w:r>
-      <w:proofErr w:type="spellStart"/>
-      <w:r>
-        <w:t>Dt_Customer</w:t>
-      </w:r>
-      <w:proofErr w:type="spellEnd"/>
-      <w:r>
-        <w:t xml:space="preserve"> + Recency. Then looked for the Max</w:t>
+        <w:t>I used a helper column: Dt_Customer + Recency. Then looked for the Max</w:t>
       </w:r>
     </w:p>
     <w:p>
@@ -151,6 +143,21 @@
       <w:pPr>
         <w:pStyle w:val="ListParagraph"/>
         <w:numPr>
+          <w:ilvl w:val="1"/>
+          <w:numId w:val="1"/>
+        </w:numPr>
+      </w:pPr>
+      <w:r>
+        <w:t xml:space="preserve">Data with 666,666 Income is imputed to </w:t>
+      </w:r>
+      <w:r>
+        <w:t>52236.5815634885</w:t>
+      </w:r>
+    </w:p>
+    <w:p>
+      <w:pPr>
+        <w:pStyle w:val="ListParagraph"/>
+        <w:numPr>
           <w:ilvl w:val="0"/>
           <w:numId w:val="1"/>
         </w:numPr>
@@ -261,13 +268,8 @@
           </w:tcPr>
           <w:p>
             <w:r>
-              <w:t xml:space="preserve">Min </w:t>
-            </w:r>
-            <w:proofErr w:type="spellStart"/>
-            <w:r>
-              <w:t>Dt_Customer</w:t>
-            </w:r>
-            <w:proofErr w:type="spellEnd"/>
+              <w:t>Min Dt_Customer</w:t>
+            </w:r>
           </w:p>
         </w:tc>
         <w:tc>
@@ -294,13 +296,8 @@
           </w:tcPr>
           <w:p>
             <w:r>
-              <w:t xml:space="preserve">Max </w:t>
-            </w:r>
-            <w:proofErr w:type="spellStart"/>
-            <w:r>
-              <w:t>Dt_Customer</w:t>
-            </w:r>
-            <w:proofErr w:type="spellEnd"/>
+              <w:t>Max Dt_Customer</w:t>
+            </w:r>
           </w:p>
         </w:tc>
         <w:tc>
@@ -668,7 +665,6 @@
     <w:p/>
     <w:p>
       <w:r>
-        <w:lastRenderedPageBreak/>
         <w:t>Total Cost per Location</w:t>
       </w:r>
     </w:p>
@@ -731,17 +727,8 @@
                 <w:b/>
                 <w:bCs/>
               </w:rPr>
-              <w:t xml:space="preserve">Sum of </w:t>
-            </w:r>
-            <w:proofErr w:type="spellStart"/>
-            <w:r>
-              <w:rPr>
-                <w:b/>
-                <w:bCs/>
-              </w:rPr>
-              <w:t>MntWines</w:t>
-            </w:r>
-            <w:proofErr w:type="spellEnd"/>
+              <w:t>Sum of MntWines</w:t>
+            </w:r>
           </w:p>
         </w:tc>
         <w:tc>
@@ -762,17 +749,8 @@
                 <w:b/>
                 <w:bCs/>
               </w:rPr>
-              <w:t xml:space="preserve">Sum of </w:t>
-            </w:r>
-            <w:proofErr w:type="spellStart"/>
-            <w:r>
-              <w:rPr>
-                <w:b/>
-                <w:bCs/>
-              </w:rPr>
-              <w:t>MntFruits</w:t>
-            </w:r>
-            <w:proofErr w:type="spellEnd"/>
+              <w:t>Sum of MntFruits</w:t>
+            </w:r>
           </w:p>
         </w:tc>
         <w:tc>
@@ -793,17 +771,8 @@
                 <w:b/>
                 <w:bCs/>
               </w:rPr>
-              <w:t xml:space="preserve">Sum of </w:t>
-            </w:r>
-            <w:proofErr w:type="spellStart"/>
-            <w:r>
-              <w:rPr>
-                <w:b/>
-                <w:bCs/>
-              </w:rPr>
-              <w:t>MntMeatProducts</w:t>
-            </w:r>
-            <w:proofErr w:type="spellEnd"/>
+              <w:t>Sum of MntMeatProducts</w:t>
+            </w:r>
           </w:p>
         </w:tc>
         <w:tc>
@@ -824,17 +793,8 @@
                 <w:b/>
                 <w:bCs/>
               </w:rPr>
-              <w:t xml:space="preserve">Sum of </w:t>
-            </w:r>
-            <w:proofErr w:type="spellStart"/>
-            <w:r>
-              <w:rPr>
-                <w:b/>
-                <w:bCs/>
-              </w:rPr>
-              <w:t>MntFishProducts</w:t>
-            </w:r>
-            <w:proofErr w:type="spellEnd"/>
+              <w:t>Sum of MntFishProducts</w:t>
+            </w:r>
           </w:p>
         </w:tc>
         <w:tc>
@@ -855,17 +815,8 @@
                 <w:b/>
                 <w:bCs/>
               </w:rPr>
-              <w:t xml:space="preserve">Sum of </w:t>
-            </w:r>
-            <w:proofErr w:type="spellStart"/>
-            <w:r>
-              <w:rPr>
-                <w:b/>
-                <w:bCs/>
-              </w:rPr>
-              <w:t>MntSweetProducts</w:t>
-            </w:r>
-            <w:proofErr w:type="spellEnd"/>
+              <w:t>Sum of MntSweetProducts</w:t>
+            </w:r>
           </w:p>
         </w:tc>
         <w:tc>
@@ -886,17 +837,8 @@
                 <w:b/>
                 <w:bCs/>
               </w:rPr>
-              <w:t xml:space="preserve">Sum of </w:t>
-            </w:r>
-            <w:proofErr w:type="spellStart"/>
-            <w:r>
-              <w:rPr>
-                <w:b/>
-                <w:bCs/>
-              </w:rPr>
-              <w:t>MntGoldProds</w:t>
-            </w:r>
-            <w:proofErr w:type="spellEnd"/>
+              <w:t>Sum of MntGoldProds</w:t>
+            </w:r>
           </w:p>
         </w:tc>
       </w:tr>
@@ -1836,17 +1778,8 @@
                 <w:b/>
                 <w:bCs/>
               </w:rPr>
-              <w:t xml:space="preserve">Sum of </w:t>
-            </w:r>
-            <w:proofErr w:type="spellStart"/>
-            <w:r>
-              <w:rPr>
-                <w:b/>
-                <w:bCs/>
-              </w:rPr>
-              <w:t>NumDealsPurchases</w:t>
-            </w:r>
-            <w:proofErr w:type="spellEnd"/>
+              <w:t>Sum of NumDealsPurchases</w:t>
+            </w:r>
           </w:p>
         </w:tc>
         <w:tc>
@@ -1867,17 +1800,8 @@
                 <w:b/>
                 <w:bCs/>
               </w:rPr>
-              <w:t xml:space="preserve">Sum of </w:t>
-            </w:r>
-            <w:proofErr w:type="spellStart"/>
-            <w:r>
-              <w:rPr>
-                <w:b/>
-                <w:bCs/>
-              </w:rPr>
-              <w:t>NumWebPurchases</w:t>
-            </w:r>
-            <w:proofErr w:type="spellEnd"/>
+              <w:t>Sum of NumWebPurchases</w:t>
+            </w:r>
           </w:p>
         </w:tc>
         <w:tc>
@@ -1898,17 +1822,8 @@
                 <w:b/>
                 <w:bCs/>
               </w:rPr>
-              <w:t xml:space="preserve">Sum of </w:t>
-            </w:r>
-            <w:proofErr w:type="spellStart"/>
-            <w:r>
-              <w:rPr>
-                <w:b/>
-                <w:bCs/>
-              </w:rPr>
-              <w:t>NumCatalogPurchases</w:t>
-            </w:r>
-            <w:proofErr w:type="spellEnd"/>
+              <w:t>Sum of NumCatalogPurchases</w:t>
+            </w:r>
           </w:p>
         </w:tc>
         <w:tc>
@@ -1929,17 +1844,8 @@
                 <w:b/>
                 <w:bCs/>
               </w:rPr>
-              <w:t xml:space="preserve">Sum of </w:t>
-            </w:r>
-            <w:proofErr w:type="spellStart"/>
-            <w:r>
-              <w:rPr>
-                <w:b/>
-                <w:bCs/>
-              </w:rPr>
-              <w:t>NumStorePurchases</w:t>
-            </w:r>
-            <w:proofErr w:type="spellEnd"/>
+              <w:t>Sum of NumStorePurchases</w:t>
+            </w:r>
           </w:p>
         </w:tc>
         <w:tc>
@@ -1960,17 +1866,8 @@
                 <w:b/>
                 <w:bCs/>
               </w:rPr>
-              <w:t xml:space="preserve">Sum of </w:t>
-            </w:r>
-            <w:proofErr w:type="spellStart"/>
-            <w:r>
-              <w:rPr>
-                <w:b/>
-                <w:bCs/>
-              </w:rPr>
-              <w:t>NumWebVisitsMonth</w:t>
-            </w:r>
-            <w:proofErr w:type="spellEnd"/>
+              <w:t>Sum of NumWebVisitsMonth</w:t>
+            </w:r>
           </w:p>
         </w:tc>
       </w:tr>
@@ -2731,7 +2628,6 @@
     <w:p/>
     <w:p>
       <w:r>
-        <w:lastRenderedPageBreak/>
         <w:t>Number of Customers That Accepted Offers in Offer Campaigns</w:t>
       </w:r>
     </w:p>
@@ -4639,6 +4535,7 @@
   <w:style w:type="character" w:default="1" w:styleId="DefaultParagraphFont">
     <w:name w:val="Default Paragraph Font"/>
     <w:uiPriority w:val="1"/>
+    <w:semiHidden/>
     <w:unhideWhenUsed/>
   </w:style>
   <w:style w:type="table" w:default="1" w:styleId="TableNormal">
